--- a/docs/word/AN8001_MM32LINK_MINI_User_Guide_SC.docx
+++ b/docs/word/AN8001_MM32LINK_MINI_User_Guide_SC.docx
@@ -947,32 +947,8 @@
         <w:rPr>
           <w:b/>
           <w:bCs/>
-          <w:sz w:val="44"/>
-          <w:szCs w:val="44"/>
-        </w:rPr>
-      </w:pPr>
-    </w:p>
-    <w:p>
-      <w:pPr>
-        <w:ind w:left="0"/>
-        <w:jc w:val="left"/>
-        <w:rPr>
-          <w:b/>
-          <w:bCs/>
-          <w:sz w:val="44"/>
-          <w:szCs w:val="44"/>
-        </w:rPr>
-      </w:pPr>
-    </w:p>
-    <w:p>
-      <w:pPr>
-        <w:ind w:left="0"/>
-        <w:jc w:val="left"/>
-        <w:rPr>
-          <w:b/>
-          <w:bCs/>
-          <w:sz w:val="44"/>
-          <w:szCs w:val="44"/>
+          <w:sz w:val="30"/>
+          <w:szCs w:val="30"/>
         </w:rPr>
       </w:pPr>
     </w:p>
@@ -1141,46 +1117,128 @@
           <w:ilvl w:val="0"/>
           <w:numId w:val="38"/>
         </w:numPr>
+      </w:pPr>
+      <w:r>
+        <w:rPr>
+          <w:rFonts w:hint="eastAsia"/>
+        </w:rPr>
+        <w:t>支持</w:t>
+      </w:r>
+      <w:r>
+        <w:rPr>
+          <w:rFonts w:hint="eastAsia"/>
+        </w:rPr>
+        <w:t>U</w:t>
+      </w:r>
+      <w:r>
+        <w:rPr>
+          <w:rFonts w:hint="eastAsia"/>
+        </w:rPr>
+        <w:t>盘更新</w:t>
+      </w:r>
+      <w:r>
+        <w:rPr>
+          <w:rFonts w:hint="eastAsia"/>
+        </w:rPr>
+        <w:t>/</w:t>
+      </w:r>
+      <w:r>
+        <w:rPr>
+          <w:rFonts w:hint="eastAsia"/>
+        </w:rPr>
+        <w:t>配置</w:t>
+      </w:r>
+    </w:p>
+    <w:p>
+      <w:pPr>
+        <w:pStyle w:val="a8"/>
+        <w:ind w:left="0"/>
+        <w:jc w:val="center"/>
+      </w:pPr>
+      <w:r>
+        <w:rPr>
+          <w:noProof/>
+        </w:rPr>
+        <w:drawing>
+          <wp:anchor distT="0" distB="0" distL="114300" distR="114300" simplePos="0" relativeHeight="251665408" behindDoc="0" locked="0" layoutInCell="1" allowOverlap="1" wp14:anchorId="0DD53D44" wp14:editId="0EE759B3">
+            <wp:simplePos x="0" y="0"/>
+            <wp:positionH relativeFrom="column">
+              <wp:posOffset>1944370</wp:posOffset>
+            </wp:positionH>
+            <wp:positionV relativeFrom="paragraph">
+              <wp:posOffset>283655</wp:posOffset>
+            </wp:positionV>
+            <wp:extent cx="2445385" cy="1610360"/>
+            <wp:effectExtent l="0" t="0" r="0" b="8890"/>
+            <wp:wrapNone/>
+            <wp:docPr id="17" name="图片 17"/>
+            <wp:cNvGraphicFramePr>
+              <a:graphicFrameLocks xmlns:a="http://schemas.openxmlformats.org/drawingml/2006/main" noChangeAspect="1"/>
+            </wp:cNvGraphicFramePr>
+            <a:graphic xmlns:a="http://schemas.openxmlformats.org/drawingml/2006/main">
+              <a:graphicData uri="http://schemas.openxmlformats.org/drawingml/2006/picture">
+                <pic:pic xmlns:pic="http://schemas.openxmlformats.org/drawingml/2006/picture">
+                  <pic:nvPicPr>
+                    <pic:cNvPr id="0" name="Picture 4"/>
+                    <pic:cNvPicPr>
+                      <a:picLocks noChangeAspect="1" noChangeArrowheads="1"/>
+                    </pic:cNvPicPr>
+                  </pic:nvPicPr>
+                  <pic:blipFill>
+                    <a:blip r:embed="rId12" cstate="print">
+                      <a:extLst>
+                        <a:ext uri="{28A0092B-C50C-407E-A947-70E740481C1C}">
+                          <a14:useLocalDpi xmlns:a14="http://schemas.microsoft.com/office/drawing/2010/main" val="0"/>
+                        </a:ext>
+                      </a:extLst>
+                    </a:blip>
+                    <a:srcRect/>
+                    <a:stretch>
+                      <a:fillRect/>
+                    </a:stretch>
+                  </pic:blipFill>
+                  <pic:spPr bwMode="auto">
+                    <a:xfrm>
+                      <a:off x="0" y="0"/>
+                      <a:ext cx="2445385" cy="1610360"/>
+                    </a:xfrm>
+                    <a:prstGeom prst="rect">
+                      <a:avLst/>
+                    </a:prstGeom>
+                    <a:noFill/>
+                    <a:ln>
+                      <a:noFill/>
+                    </a:ln>
+                  </pic:spPr>
+                </pic:pic>
+              </a:graphicData>
+            </a:graphic>
+          </wp:anchor>
+        </w:drawing>
+      </w:r>
+    </w:p>
+    <w:p>
+      <w:pPr>
+        <w:pStyle w:val="a8"/>
+        <w:ind w:left="0"/>
+        <w:jc w:val="center"/>
+      </w:pPr>
+    </w:p>
+    <w:p>
+      <w:pPr>
+        <w:pStyle w:val="a8"/>
+        <w:ind w:left="0"/>
+        <w:jc w:val="center"/>
         <w:sectPr>
-          <w:headerReference w:type="even" r:id="rId12"/>
-          <w:headerReference w:type="default" r:id="rId13"/>
-          <w:footerReference w:type="even" r:id="rId14"/>
-          <w:footerReference w:type="default" r:id="rId15"/>
+          <w:headerReference w:type="even" r:id="rId13"/>
+          <w:headerReference w:type="default" r:id="rId14"/>
+          <w:footerReference w:type="even" r:id="rId15"/>
+          <w:footerReference w:type="default" r:id="rId16"/>
           <w:pgSz w:w="11910" w:h="16840"/>
           <w:pgMar w:top="1440" w:right="958" w:bottom="1440" w:left="958" w:header="686" w:footer="697" w:gutter="0"/>
           <w:cols w:space="720"/>
         </w:sectPr>
       </w:pPr>
-      <w:r>
-        <w:rPr>
-          <w:rFonts w:hint="eastAsia"/>
-        </w:rPr>
-        <w:t>支持</w:t>
-      </w:r>
-      <w:r>
-        <w:rPr>
-          <w:rFonts w:hint="eastAsia"/>
-        </w:rPr>
-        <w:t>U</w:t>
-      </w:r>
-      <w:r>
-        <w:rPr>
-          <w:rFonts w:hint="eastAsia"/>
-        </w:rPr>
-        <w:t>盘更新</w:t>
-      </w:r>
-      <w:r>
-        <w:rPr>
-          <w:rFonts w:hint="eastAsia"/>
-        </w:rPr>
-        <w:t>/</w:t>
-      </w:r>
-      <w:r>
-        <w:rPr>
-          <w:rFonts w:hint="eastAsia"/>
-        </w:rPr>
-        <w:t>配置</w:t>
-      </w:r>
     </w:p>
     <w:p>
       <w:pPr>
@@ -3238,7 +3296,7 @@
                     </pic:cNvPicPr>
                   </pic:nvPicPr>
                   <pic:blipFill>
-                    <a:blip r:embed="rId16" cstate="print">
+                    <a:blip r:embed="rId17" cstate="print">
                       <a:extLst>
                         <a:ext uri="{28A0092B-C50C-407E-A947-70E740481C1C}">
                           <a14:useLocalDpi xmlns:a14="http://schemas.microsoft.com/office/drawing/2010/main" val="0"/>
@@ -3889,7 +3947,7 @@
                     <pic:cNvPicPr/>
                   </pic:nvPicPr>
                   <pic:blipFill>
-                    <a:blip r:embed="rId17"/>
+                    <a:blip r:embed="rId18"/>
                     <a:stretch>
                       <a:fillRect/>
                     </a:stretch>
@@ -4998,7 +5056,7 @@
                     <pic:cNvPicPr/>
                   </pic:nvPicPr>
                   <pic:blipFill>
-                    <a:blip r:embed="rId18"/>
+                    <a:blip r:embed="rId19"/>
                     <a:stretch>
                       <a:fillRect/>
                     </a:stretch>
@@ -5144,7 +5202,7 @@
                     <pic:cNvPicPr/>
                   </pic:nvPicPr>
                   <pic:blipFill>
-                    <a:blip r:embed="rId19"/>
+                    <a:blip r:embed="rId20"/>
                     <a:stretch>
                       <a:fillRect/>
                     </a:stretch>
@@ -5262,7 +5320,7 @@
                     <pic:cNvPicPr/>
                   </pic:nvPicPr>
                   <pic:blipFill>
-                    <a:blip r:embed="rId20"/>
+                    <a:blip r:embed="rId21"/>
                     <a:stretch>
                       <a:fillRect/>
                     </a:stretch>
@@ -5629,7 +5687,7 @@
                     <pic:cNvPicPr/>
                   </pic:nvPicPr>
                   <pic:blipFill>
-                    <a:blip r:embed="rId21"/>
+                    <a:blip r:embed="rId22"/>
                     <a:stretch>
                       <a:fillRect/>
                     </a:stretch>
@@ -5767,9 +5825,6 @@
     <w:p>
       <w:pPr>
         <w:jc w:val="center"/>
-        <w:rPr>
-          <w:rFonts w:hint="eastAsia"/>
-        </w:rPr>
       </w:pPr>
       <w:r>
         <w:rPr>
@@ -5791,7 +5846,7 @@
                     <pic:cNvPicPr/>
                   </pic:nvPicPr>
                   <pic:blipFill>
-                    <a:blip r:embed="rId22"/>
+                    <a:blip r:embed="rId23"/>
                     <a:stretch>
                       <a:fillRect/>
                     </a:stretch>
@@ -5869,7 +5924,7 @@
                     <pic:cNvPicPr/>
                   </pic:nvPicPr>
                   <pic:blipFill>
-                    <a:blip r:embed="rId23"/>
+                    <a:blip r:embed="rId24"/>
                     <a:stretch>
                       <a:fillRect/>
                     </a:stretch>
@@ -5978,7 +6033,7 @@
                     <pic:cNvPicPr/>
                   </pic:nvPicPr>
                   <pic:blipFill>
-                    <a:blip r:embed="rId24"/>
+                    <a:blip r:embed="rId25"/>
                     <a:stretch>
                       <a:fillRect/>
                     </a:stretch>
@@ -6300,7 +6355,7 @@
                     <pic:cNvPicPr/>
                   </pic:nvPicPr>
                   <pic:blipFill>
-                    <a:blip r:embed="rId25"/>
+                    <a:blip r:embed="rId26"/>
                     <a:stretch>
                       <a:fillRect/>
                     </a:stretch>
@@ -7078,7 +7133,7 @@
                     <pic:cNvPicPr/>
                   </pic:nvPicPr>
                   <pic:blipFill>
-                    <a:blip r:embed="rId26"/>
+                    <a:blip r:embed="rId27"/>
                     <a:stretch>
                       <a:fillRect/>
                     </a:stretch>
@@ -7223,13 +7278,7 @@
         <w:t>开启</w:t>
       </w:r>
       <w:r>
-        <w:rPr>
-          <w:rFonts w:hint="eastAsia"/>
-        </w:rPr>
-        <w:t>3.</w:t>
-      </w:r>
-      <w:r>
-        <w:t>3</w:t>
+        <w:t>5</w:t>
       </w:r>
       <w:r>
         <w:rPr>
@@ -7278,14 +7327,28 @@
           <w:i/>
           <w:iCs/>
         </w:rPr>
-        <w:t>VT_3V3.</w:t>
-      </w:r>
-      <w:r>
-        <w:rPr>
-          <w:rFonts w:hint="eastAsia"/>
+        <w:t>VT_</w:t>
+      </w:r>
+      <w:r>
+        <w:rPr>
           <w:i/>
           <w:iCs/>
         </w:rPr>
+        <w:t>5</w:t>
+      </w:r>
+      <w:r>
+        <w:rPr>
+          <w:i/>
+          <w:iCs/>
+        </w:rPr>
+        <w:t>V.</w:t>
+      </w:r>
+      <w:r>
+        <w:rPr>
+          <w:rFonts w:hint="eastAsia"/>
+          <w:i/>
+          <w:iCs/>
+        </w:rPr>
         <w:t>CFG</w:t>
       </w:r>
       <w:r>
@@ -7330,7 +7393,10 @@
         <w:t>开启</w:t>
       </w:r>
       <w:r>
-        <w:t>5V</w:t>
+        <w:t>3.3</w:t>
+      </w:r>
+      <w:r>
+        <w:t>V</w:t>
       </w:r>
       <w:r>
         <w:rPr>
@@ -7355,7 +7421,35 @@
           <w:i/>
           <w:iCs/>
         </w:rPr>
-        <w:t>VT_5V.</w:t>
+        <w:t>VT_</w:t>
+      </w:r>
+      <w:r>
+        <w:rPr>
+          <w:i/>
+          <w:iCs/>
+        </w:rPr>
+        <w:t>3</w:t>
+      </w:r>
+      <w:r>
+        <w:rPr>
+          <w:i/>
+          <w:iCs/>
+        </w:rPr>
+        <w:t>V</w:t>
+      </w:r>
+      <w:r>
+        <w:rPr>
+          <w:i/>
+          <w:iCs/>
+        </w:rPr>
+        <w:t>3</w:t>
+      </w:r>
+      <w:r>
+        <w:rPr>
+          <w:i/>
+          <w:iCs/>
+        </w:rPr>
+        <w:t>.</w:t>
       </w:r>
       <w:r>
         <w:rPr>
@@ -8677,9 +8771,9 @@
       </w:pPr>
     </w:p>
     <w:sectPr>
-      <w:headerReference w:type="even" r:id="rId27"/>
-      <w:headerReference w:type="default" r:id="rId28"/>
-      <w:footerReference w:type="default" r:id="rId29"/>
+      <w:headerReference w:type="even" r:id="rId28"/>
+      <w:headerReference w:type="default" r:id="rId29"/>
+      <w:footerReference w:type="default" r:id="rId30"/>
       <w:pgSz w:w="11910" w:h="16840"/>
       <w:pgMar w:top="1440" w:right="958" w:bottom="1440" w:left="958" w:header="686" w:footer="697" w:gutter="0"/>
       <w:cols w:space="720"/>
@@ -14592,14 +14686,6 @@
 </file>
 
 <file path=customXml/item2.xml><?xml version="1.0" encoding="utf-8"?>
-<relations xmlns="http://www.yonyou.com/relation"/>
-</file>
-
-<file path=customXml/item3.xml><?xml version="1.0" encoding="utf-8"?>
-<b:Sources xmlns:b="http://schemas.openxmlformats.org/officeDocument/2006/bibliography" xmlns="http://schemas.openxmlformats.org/officeDocument/2006/bibliography" SelectedStyle="\GostTitle.XSL" StyleName="GOST - Title Sort"/>
-</file>
-
-<file path=customXml/item4.xml><?xml version="1.0" encoding="utf-8"?>
 <s:customData xmlns="http://www.wps.cn/officeDocument/2013/wpsCustomData" xmlns:s="http://www.wps.cn/officeDocument/2013/wpsCustomData">
   <customSectProps>
     <customSectPr/>
@@ -14611,6 +14697,14 @@
 </s:customData>
 </file>
 
+<file path=customXml/item3.xml><?xml version="1.0" encoding="utf-8"?>
+<b:Sources xmlns:b="http://schemas.openxmlformats.org/officeDocument/2006/bibliography" xmlns="http://schemas.openxmlformats.org/officeDocument/2006/bibliography" SelectedStyle="\GostTitle.XSL" StyleName="GOST - Title Sort"/>
+</file>
+
+<file path=customXml/item4.xml><?xml version="1.0" encoding="utf-8"?>
+<relations xmlns="http://www.yonyou.com/relation"/>
+</file>
+
 <file path=customXml/itemProps1.xml><?xml version="1.0" encoding="utf-8"?>
 <ds:datastoreItem xmlns:ds="http://schemas.openxmlformats.org/officeDocument/2006/customXml" ds:itemID="{5E3633D1-B0CC-4593-B142-C8A1DCBBB04A}">
   <ds:schemaRefs>
@@ -14620,9 +14714,9 @@
 </file>
 
 <file path=customXml/itemProps2.xml><?xml version="1.0" encoding="utf-8"?>
-<ds:datastoreItem xmlns:ds="http://schemas.openxmlformats.org/officeDocument/2006/customXml" ds:itemID="{1757AABE-A501-46FE-A07D-082B2D147F1E}">
+<ds:datastoreItem xmlns:ds="http://schemas.openxmlformats.org/officeDocument/2006/customXml" ds:itemID="{B1977F7D-205B-4081-913C-38D41E755F92}">
   <ds:schemaRefs>
-    <ds:schemaRef ds:uri="http://www.yonyou.com/relation"/>
+    <ds:schemaRef ds:uri="http://www.wps.cn/officeDocument/2013/wpsCustomData"/>
   </ds:schemaRefs>
 </ds:datastoreItem>
 </file>
@@ -14636,9 +14730,9 @@
 </file>
 
 <file path=customXml/itemProps4.xml><?xml version="1.0" encoding="utf-8"?>
-<ds:datastoreItem xmlns:ds="http://schemas.openxmlformats.org/officeDocument/2006/customXml" ds:itemID="{B1977F7D-205B-4081-913C-38D41E755F92}">
+<ds:datastoreItem xmlns:ds="http://schemas.openxmlformats.org/officeDocument/2006/customXml" ds:itemID="{1757AABE-A501-46FE-A07D-082B2D147F1E}">
   <ds:schemaRefs>
-    <ds:schemaRef ds:uri="http://www.wps.cn/officeDocument/2013/wpsCustomData"/>
+    <ds:schemaRef ds:uri="http://www.yonyou.com/relation"/>
   </ds:schemaRefs>
 </ds:datastoreItem>
 </file>